--- a/Mvc.TDD/BankApplication/README_TDD_BankingApplication.docx
+++ b/Mvc.TDD/BankApplication/README_TDD_BankingApplication.docx
@@ -3494,11 +3494,67 @@
       <w:pPr>
         <w:spacing w:after="0" w:line="240" w:lineRule="auto"/>
       </w:pPr>
+    </w:p>
+    <w:p>
+      <w:pPr>
+        <w:spacing w:after="0" w:line="240" w:lineRule="auto"/>
+      </w:pPr>
+    </w:p>
+    <w:p>
+      <w:pPr>
+        <w:spacing w:after="0" w:line="240" w:lineRule="auto"/>
+      </w:pPr>
+    </w:p>
+    <w:p>
+      <w:pPr>
+        <w:spacing w:after="0" w:line="240" w:lineRule="auto"/>
+      </w:pPr>
+    </w:p>
+    <w:p>
+      <w:pPr>
+        <w:spacing w:after="0" w:line="240" w:lineRule="auto"/>
+      </w:pPr>
+    </w:p>
+    <w:p>
+      <w:pPr>
+        <w:spacing w:after="0" w:line="240" w:lineRule="auto"/>
+      </w:pPr>
+    </w:p>
+    <w:p>
+      <w:pPr>
+        <w:spacing w:after="0" w:line="240" w:lineRule="auto"/>
+      </w:pPr>
+    </w:p>
+    <w:p>
+      <w:pPr>
+        <w:spacing w:after="0" w:line="240" w:lineRule="auto"/>
+      </w:pPr>
+    </w:p>
+    <w:p>
+      <w:pPr>
+        <w:spacing w:after="0" w:line="240" w:lineRule="auto"/>
+      </w:pPr>
+      <w:r>
+        <w:lastRenderedPageBreak/>
+        <w:t xml:space="preserve">We can try to use Dependency Injection in our test cases to dynamically inject the object for </w:t>
+      </w:r>
+      <w:proofErr w:type="spellStart"/>
+      <w:r>
+        <w:t>ILoanEligibility</w:t>
+      </w:r>
+      <w:proofErr w:type="spellEnd"/>
+      <w:r>
+        <w:t>, as shown below.</w:t>
+      </w:r>
+    </w:p>
+    <w:p>
+      <w:pPr>
+        <w:spacing w:after="0" w:line="240" w:lineRule="auto"/>
+      </w:pPr>
       <w:r>
         <w:rPr>
           <w:noProof/>
         </w:rPr>
-        <w:lastRenderedPageBreak/>
         <w:drawing>
           <wp:inline distT="0" distB="0" distL="0" distR="0" wp14:anchorId="27EB61EB" wp14:editId="0C1839FC">
             <wp:extent cx="5162550" cy="4476750"/>
@@ -3535,45 +3591,255 @@
           </wp:inline>
         </w:drawing>
       </w:r>
+    </w:p>
+    <w:p>
+      <w:pPr>
+        <w:spacing w:after="0" w:line="240" w:lineRule="auto"/>
+      </w:pPr>
+    </w:p>
+    <w:p>
+      <w:pPr>
+        <w:spacing w:after="0" w:line="240" w:lineRule="auto"/>
+      </w:pPr>
+      <w:r>
+        <w:t xml:space="preserve">Notice that we have replaced actual </w:t>
+      </w:r>
+      <w:proofErr w:type="spellStart"/>
+      <w:r>
+        <w:t>LoanEligibility</w:t>
+      </w:r>
+      <w:proofErr w:type="spellEnd"/>
+      <w:r>
+        <w:t xml:space="preserve"> class with the interface, and we are using dependency injection to inject the actual object at the time of constructor initialization.</w:t>
+      </w:r>
+    </w:p>
+    <w:p>
+      <w:pPr>
+        <w:spacing w:after="0" w:line="240" w:lineRule="auto"/>
+      </w:pPr>
+    </w:p>
+    <w:p>
+      <w:pPr>
+        <w:spacing w:after="0" w:line="240" w:lineRule="auto"/>
+      </w:pPr>
+      <w:r>
+        <w:t xml:space="preserve">However, unit tests are not meant to test dependencies. That is the job of integration tests. Therefore, instead of using DI, we should use mocking frameworks to create a mock or proxy object of </w:t>
+      </w:r>
+      <w:proofErr w:type="spellStart"/>
+      <w:r>
+        <w:t>ILoanEligibility</w:t>
+      </w:r>
+      <w:proofErr w:type="spellEnd"/>
+      <w:r>
+        <w:t>.</w:t>
+      </w:r>
+    </w:p>
+    <w:p>
+      <w:pPr>
+        <w:spacing w:after="0" w:line="240" w:lineRule="auto"/>
+      </w:pPr>
+    </w:p>
+    <w:p>
+      <w:pPr>
+        <w:spacing w:after="0" w:line="240" w:lineRule="auto"/>
+      </w:pPr>
+      <w:r>
+        <w:t xml:space="preserve">We will use the </w:t>
+      </w:r>
+      <w:proofErr w:type="spellStart"/>
+      <w:r>
+        <w:t>Moq</w:t>
+      </w:r>
+      <w:proofErr w:type="spellEnd"/>
+      <w:r>
+        <w:t xml:space="preserve"> library to create our mocks</w:t>
+      </w:r>
+    </w:p>
+    <w:p>
+      <w:pPr>
+        <w:spacing w:after="0" w:line="240" w:lineRule="auto"/>
+      </w:pPr>
+      <w:r>
+        <w:rPr>
+          <w:noProof/>
+        </w:rPr>
+        <w:lastRenderedPageBreak/>
+        <w:drawing>
+          <wp:inline distT="0" distB="0" distL="0" distR="0">
+            <wp:extent cx="5682615" cy="4430395"/>
+            <wp:effectExtent l="0" t="0" r="0" b="8255"/>
+            <wp:docPr id="12" name="Picture 12"/>
+            <wp:cNvGraphicFramePr>
+              <a:graphicFrameLocks xmlns:a="http://schemas.openxmlformats.org/drawingml/2006/main" noChangeAspect="1"/>
+            </wp:cNvGraphicFramePr>
+            <a:graphic xmlns:a="http://schemas.openxmlformats.org/drawingml/2006/main">
+              <a:graphicData uri="http://schemas.openxmlformats.org/drawingml/2006/picture">
+                <pic:pic xmlns:pic="http://schemas.openxmlformats.org/drawingml/2006/picture">
+                  <pic:nvPicPr>
+                    <pic:cNvPr id="0" name="Picture 1"/>
+                    <pic:cNvPicPr>
+                      <a:picLocks noChangeAspect="1" noChangeArrowheads="1"/>
+                    </pic:cNvPicPr>
+                  </pic:nvPicPr>
+                  <pic:blipFill>
+                    <a:blip r:embed="rId36">
+                      <a:extLst>
+                        <a:ext uri="{28A0092B-C50C-407E-A947-70E740481C1C}">
+                          <a14:useLocalDpi xmlns:a14="http://schemas.microsoft.com/office/drawing/2010/main" val="0"/>
+                        </a:ext>
+                      </a:extLst>
+                    </a:blip>
+                    <a:srcRect/>
+                    <a:stretch>
+                      <a:fillRect/>
+                    </a:stretch>
+                  </pic:blipFill>
+                  <pic:spPr bwMode="auto">
+                    <a:xfrm>
+                      <a:off x="0" y="0"/>
+                      <a:ext cx="5682615" cy="4430395"/>
+                    </a:xfrm>
+                    <a:prstGeom prst="rect">
+                      <a:avLst/>
+                    </a:prstGeom>
+                    <a:noFill/>
+                    <a:ln>
+                      <a:noFill/>
+                    </a:ln>
+                  </pic:spPr>
+                </pic:pic>
+              </a:graphicData>
+            </a:graphic>
+          </wp:inline>
+        </w:drawing>
+      </w:r>
+    </w:p>
+    <w:p>
+      <w:pPr>
+        <w:spacing w:after="0" w:line="240" w:lineRule="auto"/>
+      </w:pPr>
+    </w:p>
+    <w:p>
+      <w:pPr>
+        <w:spacing w:after="0" w:line="240" w:lineRule="auto"/>
+      </w:pPr>
+      <w:r>
+        <w:rPr>
+          <w:noProof/>
+        </w:rPr>
+        <w:lastRenderedPageBreak/>
+        <w:drawing>
+          <wp:inline distT="0" distB="0" distL="0" distR="0">
+            <wp:extent cx="5932805" cy="5247005"/>
+            <wp:effectExtent l="0" t="0" r="0" b="0"/>
+            <wp:docPr id="21" name="Picture 21"/>
+            <wp:cNvGraphicFramePr>
+              <a:graphicFrameLocks xmlns:a="http://schemas.openxmlformats.org/drawingml/2006/main" noChangeAspect="1"/>
+            </wp:cNvGraphicFramePr>
+            <a:graphic xmlns:a="http://schemas.openxmlformats.org/drawingml/2006/main">
+              <a:graphicData uri="http://schemas.openxmlformats.org/drawingml/2006/picture">
+                <pic:pic xmlns:pic="http://schemas.openxmlformats.org/drawingml/2006/picture">
+                  <pic:nvPicPr>
+                    <pic:cNvPr id="0" name="Picture 2"/>
+                    <pic:cNvPicPr>
+                      <a:picLocks noChangeAspect="1" noChangeArrowheads="1"/>
+                    </pic:cNvPicPr>
+                  </pic:nvPicPr>
+                  <pic:blipFill>
+                    <a:blip r:embed="rId37">
+                      <a:extLst>
+                        <a:ext uri="{28A0092B-C50C-407E-A947-70E740481C1C}">
+                          <a14:useLocalDpi xmlns:a14="http://schemas.microsoft.com/office/drawing/2010/main" val="0"/>
+                        </a:ext>
+                      </a:extLst>
+                    </a:blip>
+                    <a:srcRect/>
+                    <a:stretch>
+                      <a:fillRect/>
+                    </a:stretch>
+                  </pic:blipFill>
+                  <pic:spPr bwMode="auto">
+                    <a:xfrm>
+                      <a:off x="0" y="0"/>
+                      <a:ext cx="5932805" cy="5247005"/>
+                    </a:xfrm>
+                    <a:prstGeom prst="rect">
+                      <a:avLst/>
+                    </a:prstGeom>
+                    <a:noFill/>
+                    <a:ln>
+                      <a:noFill/>
+                    </a:ln>
+                  </pic:spPr>
+                </pic:pic>
+              </a:graphicData>
+            </a:graphic>
+          </wp:inline>
+        </w:drawing>
+      </w:r>
+    </w:p>
+    <w:p>
+      <w:pPr>
+        <w:spacing w:after="0" w:line="240" w:lineRule="auto"/>
+      </w:pPr>
+    </w:p>
+    <w:p>
+      <w:pPr>
+        <w:spacing w:after="0" w:line="240" w:lineRule="auto"/>
+      </w:pPr>
+    </w:p>
+    <w:p>
+      <w:pPr>
+        <w:spacing w:after="0" w:line="240" w:lineRule="auto"/>
+      </w:pPr>
       <w:bookmarkStart w:id="0" w:name="_GoBack"/>
+      <w:r>
+        <w:rPr>
+          <w:noProof/>
+        </w:rPr>
+        <w:lastRenderedPageBreak/>
+        <w:drawing>
+          <wp:inline distT="0" distB="0" distL="0" distR="0" wp14:anchorId="2E8D9BF8" wp14:editId="6B3C4FA7">
+            <wp:extent cx="5943600" cy="2908935"/>
+            <wp:effectExtent l="0" t="0" r="0" b="5715"/>
+            <wp:docPr id="23" name="Picture 23"/>
+            <wp:cNvGraphicFramePr>
+              <a:graphicFrameLocks xmlns:a="http://schemas.openxmlformats.org/drawingml/2006/main" noChangeAspect="1"/>
+            </wp:cNvGraphicFramePr>
+            <a:graphic xmlns:a="http://schemas.openxmlformats.org/drawingml/2006/main">
+              <a:graphicData uri="http://schemas.openxmlformats.org/drawingml/2006/picture">
+                <pic:pic xmlns:pic="http://schemas.openxmlformats.org/drawingml/2006/picture">
+                  <pic:nvPicPr>
+                    <pic:cNvPr id="0" name=""/>
+                    <pic:cNvPicPr/>
+                  </pic:nvPicPr>
+                  <pic:blipFill>
+                    <a:blip r:embed="rId38"/>
+                    <a:stretch>
+                      <a:fillRect/>
+                    </a:stretch>
+                  </pic:blipFill>
+                  <pic:spPr>
+                    <a:xfrm>
+                      <a:off x="0" y="0"/>
+                      <a:ext cx="5943600" cy="2908935"/>
+                    </a:xfrm>
+                    <a:prstGeom prst="rect">
+                      <a:avLst/>
+                    </a:prstGeom>
+                  </pic:spPr>
+                </pic:pic>
+              </a:graphicData>
+            </a:graphic>
+          </wp:inline>
+        </w:drawing>
+      </w:r>
       <w:bookmarkEnd w:id="0"/>
     </w:p>
     <w:p>
       <w:pPr>
         <w:spacing w:after="0" w:line="240" w:lineRule="auto"/>
       </w:pPr>
-    </w:p>
-    <w:p>
-      <w:pPr>
-        <w:spacing w:after="0" w:line="240" w:lineRule="auto"/>
-      </w:pPr>
-      <w:r>
-        <w:t xml:space="preserve">Notice that we have replaced actual </w:t>
-      </w:r>
-      <w:proofErr w:type="spellStart"/>
-      <w:r>
-        <w:t>LoanEligibility</w:t>
-      </w:r>
-      <w:proofErr w:type="spellEnd"/>
-      <w:r>
-        <w:t xml:space="preserve"> class with the interface, and we are using dependency injection to inject the actual object at the time of constructor initialization.</w:t>
-      </w:r>
-    </w:p>
-    <w:p>
-      <w:pPr>
-        <w:spacing w:after="0" w:line="240" w:lineRule="auto"/>
-      </w:pPr>
-    </w:p>
-    <w:p>
-      <w:pPr>
-        <w:spacing w:after="0" w:line="240" w:lineRule="auto"/>
-      </w:pPr>
-      <w:r>
-        <w:t xml:space="preserve">However, note that the Dependency Injection </w:t>
-      </w:r>
-      <w:r>
-        <w:t>won’t work as we have not implemented any DI in our project yet. Let’s quickly do that as well.</w:t>
-      </w:r>
     </w:p>
     <w:p>
       <w:pPr>
